--- a/Proposal/Chapter 4.docx
+++ b/Proposal/Chapter 4.docx
@@ -305,25 +305,14 @@
         </w:rPr>
         <w:fldChar w:fldCharType="end"/>
       </w:r>
-      <w:bookmarkStart w:id="3" w:name="_GoBack"/>
-      <w:bookmarkEnd w:id="3"/>
-      <w:r>
-        <w:rPr>
-          <w:b/>
-          <w:i w:val="0"/>
-          <w:sz w:val="22"/>
-          <w:szCs w:val="22"/>
-        </w:rPr>
-        <w:t>: Work</w:t>
-      </w:r>
-      <w:r>
-        <w:rPr>
-          <w:b/>
-          <w:i w:val="0"/>
-          <w:sz w:val="22"/>
-          <w:szCs w:val="22"/>
-        </w:rPr>
-        <w:t xml:space="preserve"> Breakdown Structure</w:t>
+      <w:r>
+        <w:rPr>
+          <w:b/>
+          <w:i w:val="0"/>
+          <w:sz w:val="22"/>
+          <w:szCs w:val="22"/>
+        </w:rPr>
+        <w:t>: Work Breakdown Structure</w:t>
       </w:r>
       <w:bookmarkEnd w:id="2"/>
     </w:p>
@@ -419,7 +408,7 @@
           <w:color w:val="auto"/>
         </w:rPr>
       </w:pPr>
-      <w:bookmarkStart w:id="4" w:name="_Toc5599351"/>
+      <w:bookmarkStart w:id="3" w:name="_Toc5599351"/>
       <w:r>
         <w:rPr>
           <w:rFonts w:ascii="Arial" w:hAnsi="Arial" w:cs="Arial"/>
@@ -429,7 +418,7 @@
         <w:lastRenderedPageBreak/>
         <w:t>4.2 Milestone</w:t>
       </w:r>
-      <w:bookmarkEnd w:id="4"/>
+      <w:bookmarkEnd w:id="3"/>
     </w:p>
     <w:p>
       <w:pPr>
@@ -452,14 +441,13 @@
       </w:pPr>
       <w:r>
         <w:rPr>
-          <w:rFonts w:cs="Arial"/>
           <w:noProof/>
         </w:rPr>
         <w:drawing>
-          <wp:inline distT="0" distB="0" distL="0" distR="0" wp14:anchorId="64D70013" wp14:editId="272AD13D">
-            <wp:extent cx="5943600" cy="4133215"/>
-            <wp:effectExtent l="0" t="0" r="0" b="635"/>
-            <wp:docPr id="9" name="Picture 9"/>
+          <wp:inline distT="0" distB="0" distL="0" distR="0" wp14:anchorId="33FE005E" wp14:editId="3260F16A">
+            <wp:extent cx="5943600" cy="4312285"/>
+            <wp:effectExtent l="0" t="0" r="0" b="0"/>
+            <wp:docPr id="12" name="Picture 12"/>
             <wp:cNvGraphicFramePr>
               <a:graphicFrameLocks xmlns:a="http://schemas.openxmlformats.org/drawingml/2006/main" noChangeAspect="1"/>
             </wp:cNvGraphicFramePr>
@@ -467,7 +455,7 @@
               <a:graphicData uri="http://schemas.openxmlformats.org/drawingml/2006/picture">
                 <pic:pic xmlns:pic="http://schemas.openxmlformats.org/drawingml/2006/picture">
                   <pic:nvPicPr>
-                    <pic:cNvPr id="9" name="milestone.PNG"/>
+                    <pic:cNvPr id="12" name="wbs.PNG"/>
                     <pic:cNvPicPr/>
                   </pic:nvPicPr>
                   <pic:blipFill>
@@ -485,7 +473,7 @@
                   <pic:spPr>
                     <a:xfrm>
                       <a:off x="0" y="0"/>
-                      <a:ext cx="5943600" cy="4133215"/>
+                      <a:ext cx="5943600" cy="4312285"/>
                     </a:xfrm>
                     <a:prstGeom prst="rect">
                       <a:avLst/>
@@ -510,7 +498,7 @@
           <w:szCs w:val="22"/>
         </w:rPr>
       </w:pPr>
-      <w:bookmarkStart w:id="5" w:name="_Toc5610628"/>
+      <w:bookmarkStart w:id="4" w:name="_Toc5610628"/>
       <w:r>
         <w:rPr>
           <w:b/>
@@ -575,7 +563,12 @@
         </w:rPr>
         <w:t>: Milestone</w:t>
       </w:r>
-      <w:bookmarkEnd w:id="5"/>
+      <w:bookmarkEnd w:id="4"/>
+    </w:p>
+    <w:p>
+      <w:r>
+        <w:t>The figure of my configuration system is created and shown above. I have made seven separate file named Proposal, Analysis, Design, Implementation, testing, Final Documentation and Backup. In the Proposal folder the report are created which includes proposal for this project. Then moving on to Analysis folder I have analyzed all the requirements needed for the development of the project after a good study and research. The Design folder holds the diagram likewise, activity diagram, class design, etc are all stored in design file. All the coding are saved in Implementation file. In testing file the output after unit testing applied in application is stored. In Final Reporting folder Final Documentation of this project is completed. At last in Backup folder the all other folder listed above is saved as per the change for managing the back up.</w:t>
+      </w:r>
     </w:p>
     <w:p>
       <w:pPr>
@@ -586,19 +579,6 @@
           <w:rFonts w:cs="Arial"/>
         </w:rPr>
       </w:pPr>
-      <w:r>
-        <w:rPr>
-          <w:rFonts w:cs="Arial"/>
-          <w:b/>
-        </w:rPr>
-        <w:tab/>
-      </w:r>
-      <w:r>
-        <w:rPr>
-          <w:rFonts w:cs="Arial"/>
-        </w:rPr>
-        <w:t xml:space="preserve">I have divide the task of my project in various phases including its deadline. To complete the project proposal I have separated 16 days, management of risk is done and the configuration management will be done as well. 28 days is separated for the analysis. 21 days, 21 days and 11 days is separated for implementation, testing and final document respectively. </w:t>
-      </w:r>
     </w:p>
     <w:p>
       <w:pPr>
@@ -642,16 +622,6 @@
     </w:p>
     <w:p>
       <w:pPr>
-        <w:tabs>
-          <w:tab w:val="left" w:pos="1140"/>
-        </w:tabs>
-        <w:rPr>
-          <w:rFonts w:cs="Arial"/>
-        </w:rPr>
-      </w:pPr>
-    </w:p>
-    <w:p>
-      <w:pPr>
         <w:pStyle w:val="Heading2"/>
         <w:rPr>
           <w:rFonts w:ascii="Arial" w:hAnsi="Arial" w:cs="Arial"/>
@@ -659,17 +629,16 @@
           <w:color w:val="auto"/>
         </w:rPr>
       </w:pPr>
-      <w:bookmarkStart w:id="6" w:name="_Toc5599352"/>
+      <w:bookmarkStart w:id="5" w:name="_Toc5599352"/>
       <w:r>
         <w:rPr>
           <w:rFonts w:ascii="Arial" w:hAnsi="Arial" w:cs="Arial"/>
           <w:b/>
           <w:color w:val="auto"/>
         </w:rPr>
-        <w:lastRenderedPageBreak/>
         <w:t>4.3 Gantt Chart</w:t>
       </w:r>
-      <w:bookmarkEnd w:id="6"/>
+      <w:bookmarkEnd w:id="5"/>
     </w:p>
     <w:p>
       <w:pPr>
@@ -757,7 +726,7 @@
           <w:szCs w:val="22"/>
         </w:rPr>
       </w:pPr>
-      <w:bookmarkStart w:id="7" w:name="_Toc5610629"/>
+      <w:bookmarkStart w:id="6" w:name="_Toc5610629"/>
       <w:r>
         <w:rPr>
           <w:b/>
@@ -822,7 +791,7 @@
         </w:rPr>
         <w:t>: Time Schedule</w:t>
       </w:r>
-      <w:bookmarkEnd w:id="7"/>
+      <w:bookmarkEnd w:id="6"/>
     </w:p>
     <w:p>
       <w:pPr>
@@ -835,9 +804,9 @@
         </w:rPr>
         <w:lastRenderedPageBreak/>
         <w:drawing>
-          <wp:inline distT="0" distB="0" distL="0" distR="0" wp14:anchorId="6E94ABD6" wp14:editId="589114FF">
-            <wp:extent cx="6501765" cy="4324350"/>
-            <wp:effectExtent l="0" t="0" r="0" b="0"/>
+          <wp:inline distT="0" distB="0" distL="0" distR="0" wp14:anchorId="6BE4E599" wp14:editId="47490AB4">
+            <wp:extent cx="5943600" cy="4468371"/>
+            <wp:effectExtent l="0" t="5080" r="0" b="0"/>
             <wp:docPr id="10" name="Picture 10"/>
             <wp:cNvGraphicFramePr>
               <a:graphicFrameLocks xmlns:a="http://schemas.openxmlformats.org/drawingml/2006/main" noChangeAspect="1"/>
@@ -862,9 +831,9 @@
                     </a:stretch>
                   </pic:blipFill>
                   <pic:spPr>
-                    <a:xfrm>
+                    <a:xfrm rot="16200000">
                       <a:off x="0" y="0"/>
-                      <a:ext cx="6523592" cy="4338867"/>
+                      <a:ext cx="5943600" cy="4468371"/>
                     </a:xfrm>
                     <a:prstGeom prst="rect">
                       <a:avLst/>
@@ -876,6 +845,8 @@
           </wp:inline>
         </w:drawing>
       </w:r>
+      <w:bookmarkStart w:id="7" w:name="_GoBack"/>
+      <w:bookmarkEnd w:id="7"/>
     </w:p>
     <w:p>
       <w:pPr>
